--- a/public/data/template.docx
+++ b/public/data/template.docx
@@ -4,49 +4,236 @@
   <w:body>
     <w:p>
       <w:pPr>
-        <w:pStyle w:val="Normal"/>
+        <w:pStyle w:val="Titel"/>
+        <w:tabs>
+          <w:tab w:val="left" w:pos="964" w:leader="none"/>
+        </w:tabs>
+        <w:spacing w:before="240" w:after="120"/>
+        <w:jc w:val="left"/>
         <w:rPr/>
       </w:pPr>
       <w:r>
+        <w:rPr>
+          <w:rFonts w:ascii="Calibri" w:hAnsi="Calibri"/>
+          <w:b/>
+          <w:bCs/>
+          <w:sz w:val="64"/>
+          <w:szCs w:val="64"/>
+        </w:rPr>
+        <w:t>{report_name}</w:t>
+      </w:r>
+    </w:p>
+    <w:p>
+      <w:pPr>
+        <w:pStyle w:val="Untertitel"/>
+        <w:spacing w:lineRule="auto" w:line="360"/>
+        <w:jc w:val="left"/>
+        <w:rPr>
+          <w:rFonts w:ascii="Liberation Sans" w:hAnsi="Liberation Sans" w:eastAsia="Noto Sans CJK SC Regular" w:cs="Lohit Devanagari"/>
+          <w:color w:val="666666"/>
+          <w:kern w:val="2"/>
+          <w:sz w:val="30"/>
+          <w:szCs w:val="30"/>
+          <w:lang w:val="de-DE" w:eastAsia="zh-CN" w:bidi="hi-IN"/>
+        </w:rPr>
+      </w:pPr>
+      <w:r>
+        <w:rPr>
+          <w:rFonts w:eastAsia="Noto Sans CJK SC Regular" w:cs="Lohit Devanagari"/>
+          <w:color w:val="666666"/>
+          <w:kern w:val="2"/>
+          <w:sz w:val="30"/>
+          <w:szCs w:val="30"/>
+          <w:lang w:val="de-DE" w:eastAsia="zh-CN" w:bidi="hi-IN"/>
+        </w:rPr>
+        <w:t xml:space="preserve">{export_date}    </w:t>
+      </w:r>
+      <w:r>
+        <w:rPr>
+          <w:rFonts w:eastAsia="Noto Sans CJK SC Regular" w:cs="Lohit Devanagari"/>
+          <w:color w:val="666666"/>
+          <w:kern w:val="2"/>
+          <w:sz w:val="30"/>
+          <w:szCs w:val="30"/>
+          <w:lang w:val="de-DE" w:eastAsia="zh-CN" w:bidi="hi-IN"/>
+        </w:rPr>
+        <w:t>{class_count} Classes    {pupil_count} Pupils</w:t>
+      </w:r>
+    </w:p>
+    <w:p>
+      <w:pPr>
+        <w:pStyle w:val="Normal"/>
+        <w:tabs>
+          <w:tab w:val="left" w:pos="964" w:leader="none"/>
+        </w:tabs>
+        <w:rPr>
+          <w:rFonts w:ascii="Liberation Sans" w:hAnsi="Liberation Sans" w:eastAsia="Noto Sans CJK SC Regular" w:cs="Lohit Devanagari"/>
+          <w:color w:val="666666"/>
+          <w:kern w:val="2"/>
+          <w:sz w:val="30"/>
+          <w:szCs w:val="30"/>
+          <w:lang w:val="de-DE" w:eastAsia="zh-CN" w:bidi="hi-IN"/>
+        </w:rPr>
+      </w:pPr>
+      <w:r>
+        <w:rPr>
+          <w:rFonts w:eastAsia="Noto Sans CJK SC Regular" w:cs="Lohit Devanagari" w:ascii="Liberation Sans" w:hAnsi="Liberation Sans"/>
+          <w:color w:val="666666"/>
+          <w:kern w:val="2"/>
+          <w:sz w:val="30"/>
+          <w:szCs w:val="30"/>
+          <w:lang w:val="de-DE" w:eastAsia="zh-CN" w:bidi="hi-IN"/>
+        </w:rPr>
+      </w:r>
+    </w:p>
+    <w:p>
+      <w:pPr>
+        <w:pStyle w:val="Normal"/>
+        <w:tabs>
+          <w:tab w:val="left" w:pos="964" w:leader="none"/>
+        </w:tabs>
         <w:rPr/>
-        <w:t xml:space="preserve">Tst </w:t>
-      </w:r>
-      <w:r>
-        <w:rPr>
-          <w:rFonts w:ascii="SFMono-Regular;Menlo;Monaco;Consolas;Liberation Mono;Courier New;Courier;monospace" w:hAnsi="SFMono-Regular;Menlo;Monaco;Consolas;Liberation Mono;Courier New;Courier;monospace"/>
+      </w:pPr>
+      <w:r>
+        <w:rPr>
+          <w:rFonts w:ascii="Calibri" w:hAnsi="Calibri"/>
+          <w:color w:val="999999"/>
+        </w:rPr>
+        <w:t xml:space="preserve"> </w:t>
+      </w:r>
+    </w:p>
+    <w:p>
+      <w:pPr>
+        <w:pStyle w:val="Normal"/>
+        <w:tabs>
+          <w:tab w:val="left" w:pos="964" w:leader="none"/>
+        </w:tabs>
+        <w:rPr>
+          <w:rFonts w:ascii="Calibri" w:hAnsi="Calibri"/>
+          <w:color w:val="999999"/>
+        </w:rPr>
+      </w:pPr>
+      <w:r>
+        <w:rPr/>
+      </w:r>
+    </w:p>
+    <w:p>
+      <w:pPr>
+        <w:pStyle w:val="Normal"/>
+        <w:tabs>
+          <w:tab w:val="left" w:pos="964" w:leader="none"/>
+        </w:tabs>
+        <w:rPr>
+          <w:color w:val="auto"/>
+        </w:rPr>
+      </w:pPr>
+      <w:r>
+        <w:rPr>
+          <w:rFonts w:ascii="Calibri" w:hAnsi="Calibri"/>
+          <w:color w:val="auto"/>
+        </w:rPr>
+        <w:t>{#classes}</w:t>
+      </w:r>
+    </w:p>
+    <w:p>
+      <w:pPr>
+        <w:pStyle w:val="Normal"/>
+        <w:tabs>
+          <w:tab w:val="left" w:pos="964" w:leader="none"/>
+        </w:tabs>
+        <w:jc w:val="left"/>
+        <w:rPr>
+          <w:b/>
+          <w:b/>
+          <w:bCs/>
+          <w:color w:val="auto"/>
+        </w:rPr>
+      </w:pPr>
+      <w:r>
+        <w:rPr>
+          <w:rFonts w:ascii="Calibri" w:hAnsi="Calibri"/>
+          <w:b/>
+          <w:bCs/>
+          <w:color w:val="auto"/>
+        </w:rPr>
+        <w:t>{</w:t>
+      </w:r>
+      <w:r>
+        <w:rPr>
+          <w:rFonts w:ascii="Calibri" w:hAnsi="Calibri"/>
+          <w:b/>
+          <w:bCs/>
+          <w:color w:val="auto"/>
+          <w:sz w:val="24"/>
+          <w:highlight w:val="white"/>
+        </w:rPr>
+        <w:t>class_name</w:t>
+      </w:r>
+      <w:r>
+        <w:rPr>
+          <w:rFonts w:ascii="Calibri" w:hAnsi="Calibri"/>
+          <w:b/>
+          <w:bCs/>
+          <w:color w:val="auto"/>
+        </w:rPr>
+        <w:t>}</w:t>
+      </w:r>
+    </w:p>
+    <w:p>
+      <w:pPr>
+        <w:pStyle w:val="Normal"/>
+        <w:tabs>
+          <w:tab w:val="left" w:pos="964" w:leader="none"/>
+        </w:tabs>
+        <w:ind w:left="0" w:hanging="0"/>
+        <w:jc w:val="left"/>
+        <w:rPr>
+          <w:color w:val="auto"/>
+        </w:rPr>
+      </w:pPr>
+      <w:r>
+        <w:rPr>
+          <w:rFonts w:ascii="Calibri" w:hAnsi="Calibri"/>
+          <w:color w:val="auto"/>
+        </w:rPr>
+        <w:t>{#pupils}</w:t>
+      </w:r>
+    </w:p>
+    <w:p>
+      <w:pPr>
+        <w:pStyle w:val="Normal"/>
+        <w:numPr>
+          <w:ilvl w:val="0"/>
+          <w:numId w:val="2"/>
+        </w:numPr>
+        <w:tabs>
+          <w:tab w:val="left" w:pos="964" w:leader="none"/>
+        </w:tabs>
+        <w:ind w:left="709" w:hanging="360"/>
+        <w:jc w:val="left"/>
+        <w:rPr/>
+      </w:pPr>
+      <w:r>
+        <w:rPr>
+          <w:rFonts w:ascii="Calibri" w:hAnsi="Calibri"/>
+          <w:color w:val="auto"/>
+        </w:rPr>
+        <w:t>{pupil</w:t>
+      </w:r>
+      <w:r>
+        <w:rPr>
+          <w:rFonts w:ascii="Calibri" w:hAnsi="Calibri"/>
           <w:b w:val="false"/>
-          <w:i/>
-          <w:caps w:val="false"/>
-          <w:smallCaps w:val="false"/>
-          <w:color w:val="408090"/>
-          <w:spacing w:val="0"/>
-          <w:sz w:val="18"/>
-        </w:rPr>
-        <w:t>{</w:t>
-      </w:r>
-      <w:r>
-        <w:rPr>
-          <w:rFonts w:ascii="SFMono-Regular;Menlo;Monaco;Consolas;Liberation Mono;Courier New;Courier;monospace" w:hAnsi="SFMono-Regular;Menlo;Monaco;Consolas;Liberation Mono;Courier New;Courier;monospace"/>
-          <w:b w:val="false"/>
-          <w:i/>
-          <w:caps w:val="false"/>
-          <w:smallCaps w:val="false"/>
-          <w:color w:val="408090"/>
-          <w:spacing w:val="0"/>
-          <w:sz w:val="18"/>
-        </w:rPr>
-        <w:t>name</w:t>
-      </w:r>
-      <w:r>
-        <w:rPr>
-          <w:rFonts w:ascii="SFMono-Regular;Menlo;Monaco;Consolas;Liberation Mono;Courier New;Courier;monospace" w:hAnsi="SFMono-Regular;Menlo;Monaco;Consolas;Liberation Mono;Courier New;Courier;monospace"/>
-          <w:b w:val="false"/>
-          <w:i/>
-          <w:caps w:val="false"/>
-          <w:smallCaps w:val="false"/>
-          <w:color w:val="408090"/>
-          <w:spacing w:val="0"/>
-          <w:sz w:val="18"/>
+          <w:color w:val="auto"/>
+          <w:sz w:val="24"/>
+          <w:highlight w:val="white"/>
+        </w:rPr>
+        <w:t>_name</w:t>
+      </w:r>
+      <w:r>
+        <w:rPr>
+          <w:rFonts w:ascii="Calibri" w:hAnsi="Calibri"/>
+          <w:color w:val="auto"/>
         </w:rPr>
         <w:t>}</w:t>
       </w:r>
@@ -54,10 +241,37 @@
     <w:p>
       <w:pPr>
         <w:pStyle w:val="Normal"/>
+        <w:tabs>
+          <w:tab w:val="left" w:pos="964" w:leader="none"/>
+        </w:tabs>
+        <w:ind w:left="0" w:hanging="0"/>
+        <w:jc w:val="left"/>
+        <w:rPr>
+          <w:color w:val="auto"/>
+        </w:rPr>
+      </w:pPr>
+      <w:r>
+        <w:rPr>
+          <w:rFonts w:ascii="Calibri" w:hAnsi="Calibri"/>
+          <w:color w:val="auto"/>
+        </w:rPr>
+        <w:t>{/pupils}</w:t>
+      </w:r>
+    </w:p>
+    <w:p>
+      <w:pPr>
+        <w:pStyle w:val="Normal"/>
+        <w:tabs>
+          <w:tab w:val="left" w:pos="964" w:leader="none"/>
+        </w:tabs>
         <w:rPr/>
       </w:pPr>
       <w:r>
-        <w:rPr/>
+        <w:rPr>
+          <w:rFonts w:ascii="Calibri" w:hAnsi="Calibri"/>
+          <w:color w:val="auto"/>
+        </w:rPr>
+        <w:t>{/classes}</w:t>
       </w:r>
     </w:p>
     <w:sectPr>
@@ -73,6 +287,256 @@
 </w:document>
 </file>
 
+<file path=word/numbering.xml><?xml version="1.0" encoding="utf-8"?>
+<w:numbering xmlns:w="http://schemas.openxmlformats.org/wordprocessingml/2006/main" xmlns:o="urn:schemas-microsoft-com:office:office" xmlns:r="http://schemas.openxmlformats.org/officeDocument/2006/relationships" xmlns:v="urn:schemas-microsoft-com:vml">
+  <w:abstractNum w:abstractNumId="1">
+    <w:lvl w:ilvl="0">
+      <w:start w:val="1"/>
+      <w:pStyle w:val="Berschrift1"/>
+      <w:numFmt w:val="none"/>
+      <w:suff w:val="nothing"/>
+      <w:lvlText w:val=""/>
+      <w:lvlJc w:val="left"/>
+      <w:pPr>
+        <w:ind w:left="0" w:hanging="0"/>
+      </w:pPr>
+    </w:lvl>
+    <w:lvl w:ilvl="1">
+      <w:start w:val="1"/>
+      <w:numFmt w:val="none"/>
+      <w:suff w:val="nothing"/>
+      <w:lvlText w:val=""/>
+      <w:lvlJc w:val="left"/>
+      <w:pPr>
+        <w:ind w:left="0" w:hanging="0"/>
+      </w:pPr>
+    </w:lvl>
+    <w:lvl w:ilvl="2">
+      <w:start w:val="1"/>
+      <w:numFmt w:val="none"/>
+      <w:suff w:val="nothing"/>
+      <w:lvlText w:val=""/>
+      <w:lvlJc w:val="left"/>
+      <w:pPr>
+        <w:ind w:left="0" w:hanging="0"/>
+      </w:pPr>
+    </w:lvl>
+    <w:lvl w:ilvl="3">
+      <w:start w:val="1"/>
+      <w:numFmt w:val="none"/>
+      <w:suff w:val="nothing"/>
+      <w:lvlText w:val=""/>
+      <w:lvlJc w:val="left"/>
+      <w:pPr>
+        <w:ind w:left="0" w:hanging="0"/>
+      </w:pPr>
+    </w:lvl>
+    <w:lvl w:ilvl="4">
+      <w:start w:val="1"/>
+      <w:numFmt w:val="none"/>
+      <w:suff w:val="nothing"/>
+      <w:lvlText w:val=""/>
+      <w:lvlJc w:val="left"/>
+      <w:pPr>
+        <w:ind w:left="0" w:hanging="0"/>
+      </w:pPr>
+    </w:lvl>
+    <w:lvl w:ilvl="5">
+      <w:start w:val="1"/>
+      <w:numFmt w:val="none"/>
+      <w:suff w:val="nothing"/>
+      <w:lvlText w:val=""/>
+      <w:lvlJc w:val="left"/>
+      <w:pPr>
+        <w:ind w:left="0" w:hanging="0"/>
+      </w:pPr>
+    </w:lvl>
+    <w:lvl w:ilvl="6">
+      <w:start w:val="1"/>
+      <w:numFmt w:val="none"/>
+      <w:suff w:val="nothing"/>
+      <w:lvlText w:val=""/>
+      <w:lvlJc w:val="left"/>
+      <w:pPr>
+        <w:ind w:left="0" w:hanging="0"/>
+      </w:pPr>
+    </w:lvl>
+    <w:lvl w:ilvl="7">
+      <w:start w:val="1"/>
+      <w:numFmt w:val="none"/>
+      <w:suff w:val="nothing"/>
+      <w:lvlText w:val=""/>
+      <w:lvlJc w:val="left"/>
+      <w:pPr>
+        <w:ind w:left="0" w:hanging="0"/>
+      </w:pPr>
+    </w:lvl>
+    <w:lvl w:ilvl="8">
+      <w:start w:val="1"/>
+      <w:numFmt w:val="none"/>
+      <w:suff w:val="nothing"/>
+      <w:lvlText w:val=""/>
+      <w:lvlJc w:val="left"/>
+      <w:pPr>
+        <w:ind w:left="0" w:hanging="0"/>
+      </w:pPr>
+    </w:lvl>
+  </w:abstractNum>
+  <w:abstractNum w:abstractNumId="2">
+    <w:lvl w:ilvl="0">
+      <w:start w:val="1"/>
+      <w:numFmt w:val="bullet"/>
+      <w:lvlText w:val=""/>
+      <w:lvlJc w:val="left"/>
+      <w:pPr>
+        <w:tabs>
+          <w:tab w:val="num" w:pos="1429"/>
+        </w:tabs>
+        <w:ind w:left="1429" w:hanging="360"/>
+      </w:pPr>
+      <w:rPr>
+        <w:rFonts w:ascii="Symbol" w:hAnsi="Symbol" w:cs="Symbol" w:hint="default"/>
+        <w:rFonts w:cs="OpenSymbol"/>
+      </w:rPr>
+    </w:lvl>
+    <w:lvl w:ilvl="1">
+      <w:start w:val="1"/>
+      <w:numFmt w:val="bullet"/>
+      <w:lvlText w:val="◦"/>
+      <w:lvlJc w:val="left"/>
+      <w:pPr>
+        <w:tabs>
+          <w:tab w:val="num" w:pos="1789"/>
+        </w:tabs>
+        <w:ind w:left="1789" w:hanging="360"/>
+      </w:pPr>
+      <w:rPr>
+        <w:rFonts w:ascii="OpenSymbol" w:hAnsi="OpenSymbol" w:cs="OpenSymbol" w:hint="default"/>
+        <w:rFonts w:cs="OpenSymbol"/>
+      </w:rPr>
+    </w:lvl>
+    <w:lvl w:ilvl="2">
+      <w:start w:val="1"/>
+      <w:numFmt w:val="bullet"/>
+      <w:lvlText w:val="▪"/>
+      <w:lvlJc w:val="left"/>
+      <w:pPr>
+        <w:tabs>
+          <w:tab w:val="num" w:pos="2149"/>
+        </w:tabs>
+        <w:ind w:left="2149" w:hanging="360"/>
+      </w:pPr>
+      <w:rPr>
+        <w:rFonts w:ascii="OpenSymbol" w:hAnsi="OpenSymbol" w:cs="OpenSymbol" w:hint="default"/>
+        <w:rFonts w:cs="OpenSymbol"/>
+      </w:rPr>
+    </w:lvl>
+    <w:lvl w:ilvl="3">
+      <w:start w:val="1"/>
+      <w:numFmt w:val="bullet"/>
+      <w:lvlText w:val=""/>
+      <w:lvlJc w:val="left"/>
+      <w:pPr>
+        <w:tabs>
+          <w:tab w:val="num" w:pos="2509"/>
+        </w:tabs>
+        <w:ind w:left="2509" w:hanging="360"/>
+      </w:pPr>
+      <w:rPr>
+        <w:rFonts w:ascii="Symbol" w:hAnsi="Symbol" w:cs="Symbol" w:hint="default"/>
+        <w:rFonts w:cs="OpenSymbol"/>
+      </w:rPr>
+    </w:lvl>
+    <w:lvl w:ilvl="4">
+      <w:start w:val="1"/>
+      <w:numFmt w:val="bullet"/>
+      <w:lvlText w:val="◦"/>
+      <w:lvlJc w:val="left"/>
+      <w:pPr>
+        <w:tabs>
+          <w:tab w:val="num" w:pos="2869"/>
+        </w:tabs>
+        <w:ind w:left="2869" w:hanging="360"/>
+      </w:pPr>
+      <w:rPr>
+        <w:rFonts w:ascii="OpenSymbol" w:hAnsi="OpenSymbol" w:cs="OpenSymbol" w:hint="default"/>
+        <w:rFonts w:cs="OpenSymbol"/>
+      </w:rPr>
+    </w:lvl>
+    <w:lvl w:ilvl="5">
+      <w:start w:val="1"/>
+      <w:numFmt w:val="bullet"/>
+      <w:lvlText w:val="▪"/>
+      <w:lvlJc w:val="left"/>
+      <w:pPr>
+        <w:tabs>
+          <w:tab w:val="num" w:pos="3229"/>
+        </w:tabs>
+        <w:ind w:left="3229" w:hanging="360"/>
+      </w:pPr>
+      <w:rPr>
+        <w:rFonts w:ascii="OpenSymbol" w:hAnsi="OpenSymbol" w:cs="OpenSymbol" w:hint="default"/>
+        <w:rFonts w:cs="OpenSymbol"/>
+      </w:rPr>
+    </w:lvl>
+    <w:lvl w:ilvl="6">
+      <w:start w:val="1"/>
+      <w:numFmt w:val="bullet"/>
+      <w:lvlText w:val=""/>
+      <w:lvlJc w:val="left"/>
+      <w:pPr>
+        <w:tabs>
+          <w:tab w:val="num" w:pos="3589"/>
+        </w:tabs>
+        <w:ind w:left="3589" w:hanging="360"/>
+      </w:pPr>
+      <w:rPr>
+        <w:rFonts w:ascii="Symbol" w:hAnsi="Symbol" w:cs="Symbol" w:hint="default"/>
+        <w:rFonts w:cs="OpenSymbol"/>
+      </w:rPr>
+    </w:lvl>
+    <w:lvl w:ilvl="7">
+      <w:start w:val="1"/>
+      <w:numFmt w:val="bullet"/>
+      <w:lvlText w:val="◦"/>
+      <w:lvlJc w:val="left"/>
+      <w:pPr>
+        <w:tabs>
+          <w:tab w:val="num" w:pos="3949"/>
+        </w:tabs>
+        <w:ind w:left="3949" w:hanging="360"/>
+      </w:pPr>
+      <w:rPr>
+        <w:rFonts w:ascii="OpenSymbol" w:hAnsi="OpenSymbol" w:cs="OpenSymbol" w:hint="default"/>
+        <w:rFonts w:cs="OpenSymbol"/>
+      </w:rPr>
+    </w:lvl>
+    <w:lvl w:ilvl="8">
+      <w:start w:val="1"/>
+      <w:numFmt w:val="bullet"/>
+      <w:lvlText w:val="▪"/>
+      <w:lvlJc w:val="left"/>
+      <w:pPr>
+        <w:tabs>
+          <w:tab w:val="num" w:pos="4309"/>
+        </w:tabs>
+        <w:ind w:left="4309" w:hanging="360"/>
+      </w:pPr>
+      <w:rPr>
+        <w:rFonts w:ascii="OpenSymbol" w:hAnsi="OpenSymbol" w:cs="OpenSymbol" w:hint="default"/>
+        <w:rFonts w:cs="OpenSymbol"/>
+      </w:rPr>
+    </w:lvl>
+  </w:abstractNum>
+  <w:num w:numId="1">
+    <w:abstractNumId w:val="1"/>
+  </w:num>
+  <w:num w:numId="2">
+    <w:abstractNumId w:val="2"/>
+  </w:num>
+</w:numbering>
+</file>
+
 <file path=word/styles.xml><?xml version="1.0" encoding="utf-8"?>
 <w:styles xmlns:w="http://schemas.openxmlformats.org/wordprocessingml/2006/main" xmlns:w14="http://schemas.microsoft.com/office/word/2010/wordml" xmlns:mc="http://schemas.openxmlformats.org/markup-compatibility/2006" mc:Ignorable="w14">
   <w:docDefaults>
@@ -80,6 +544,7 @@
       <w:rPr>
         <w:rFonts w:ascii="Liberation Serif" w:hAnsi="Liberation Serif" w:eastAsia="Noto Sans CJK SC Regular" w:cs="Lohit Devanagari"/>
         <w:kern w:val="2"/>
+        <w:sz w:val="20"/>
         <w:szCs w:val="24"/>
         <w:lang w:val="de-DE" w:eastAsia="zh-CN" w:bidi="hi-IN"/>
       </w:rPr>
@@ -105,6 +570,33 @@
       <w:lang w:val="de-DE" w:eastAsia="zh-CN" w:bidi="hi-IN"/>
     </w:rPr>
   </w:style>
+  <w:style w:type="paragraph" w:styleId="Berschrift1">
+    <w:name w:val="Heading 1"/>
+    <w:basedOn w:val="Berschrift"/>
+    <w:next w:val="Textkrper"/>
+    <w:qFormat/>
+    <w:pPr>
+      <w:numPr>
+        <w:ilvl w:val="0"/>
+        <w:numId w:val="1"/>
+      </w:numPr>
+      <w:spacing w:before="240" w:after="120"/>
+      <w:outlineLvl w:val="0"/>
+    </w:pPr>
+    <w:rPr>
+      <w:b/>
+      <w:bCs/>
+      <w:sz w:val="36"/>
+      <w:szCs w:val="36"/>
+    </w:rPr>
+  </w:style>
+  <w:style w:type="character" w:styleId="Aufzhlungszeichen">
+    <w:name w:val="Aufzählungszeichen"/>
+    <w:qFormat/>
+    <w:rPr>
+      <w:rFonts w:ascii="OpenSymbol" w:hAnsi="OpenSymbol" w:eastAsia="OpenSymbol" w:cs="OpenSymbol"/>
+    </w:rPr>
+  </w:style>
   <w:style w:type="paragraph" w:styleId="Berschrift">
     <w:name w:val="Überschrift"/>
     <w:basedOn w:val="Normal"/>
@@ -163,17 +655,41 @@
       <w:rFonts w:cs="Lohit Devanagari"/>
     </w:rPr>
   </w:style>
-  <w:style w:type="paragraph" w:styleId="VorformatierterText">
-    <w:name w:val="Vorformatierter Text"/>
+  <w:style w:type="paragraph" w:styleId="Titel">
+    <w:name w:val="Title"/>
+    <w:basedOn w:val="Berschrift"/>
+    <w:qFormat/>
+    <w:pPr>
+      <w:jc w:val="center"/>
+    </w:pPr>
+    <w:rPr>
+      <w:b/>
+      <w:bCs/>
+      <w:sz w:val="56"/>
+      <w:szCs w:val="56"/>
+    </w:rPr>
+  </w:style>
+  <w:style w:type="paragraph" w:styleId="Tabelleninhalt">
+    <w:name w:val="Tabelleninhalt"/>
     <w:basedOn w:val="Normal"/>
     <w:qFormat/>
     <w:pPr>
-      <w:spacing w:before="0" w:after="0"/>
-    </w:pPr>
-    <w:rPr>
-      <w:rFonts w:ascii="Liberation Mono" w:hAnsi="Liberation Mono" w:eastAsia="DejaVu Sans Mono" w:cs="Liberation Mono"/>
-      <w:sz w:val="20"/>
-      <w:szCs w:val="20"/>
+      <w:suppressLineNumbers/>
+    </w:pPr>
+    <w:rPr/>
+  </w:style>
+  <w:style w:type="paragraph" w:styleId="Untertitel">
+    <w:name w:val="Subtitle"/>
+    <w:basedOn w:val="Berschrift"/>
+    <w:next w:val="Textkrper"/>
+    <w:qFormat/>
+    <w:pPr>
+      <w:spacing w:before="60" w:after="120"/>
+      <w:jc w:val="center"/>
+    </w:pPr>
+    <w:rPr>
+      <w:sz w:val="36"/>
+      <w:szCs w:val="36"/>
     </w:rPr>
   </w:style>
 </w:styles>

--- a/public/data/template.docx
+++ b/public/data/template.docx
@@ -10,7 +10,9 @@
         </w:tabs>
         <w:spacing w:before="240" w:after="120"/>
         <w:jc w:val="left"/>
-        <w:rPr/>
+        <w:rPr>
+          <w:rFonts w:ascii="Calibri" w:hAnsi="Calibri"/>
+        </w:rPr>
       </w:pPr>
       <w:r>
         <w:rPr>
@@ -29,7 +31,29 @@
         <w:spacing w:lineRule="auto" w:line="360"/>
         <w:jc w:val="left"/>
         <w:rPr>
-          <w:rFonts w:ascii="Liberation Sans" w:hAnsi="Liberation Sans" w:eastAsia="Noto Sans CJK SC Regular" w:cs="Lohit Devanagari"/>
+          <w:rFonts w:ascii="Calibri" w:hAnsi="Calibri"/>
+        </w:rPr>
+      </w:pPr>
+      <w:r>
+        <w:rPr>
+          <w:rFonts w:eastAsia="Noto Sans CJK SC Regular" w:cs="Lohit Devanagari" w:ascii="Calibri" w:hAnsi="Calibri"/>
+          <w:color w:val="666666"/>
+          <w:kern w:val="2"/>
+          <w:sz w:val="28"/>
+          <w:szCs w:val="28"/>
+          <w:lang w:val="de-DE" w:eastAsia="zh-CN" w:bidi="hi-IN"/>
+        </w:rPr>
+        <w:t>{export_date}    {class_count} Class(es)    {pupil_count} Pupil(s)</w:t>
+      </w:r>
+    </w:p>
+    <w:p>
+      <w:pPr>
+        <w:pStyle w:val="Normal"/>
+        <w:tabs>
+          <w:tab w:val="left" w:pos="964" w:leader="none"/>
+        </w:tabs>
+        <w:rPr>
+          <w:rFonts w:ascii="Calibri" w:hAnsi="Calibri" w:eastAsia="Noto Sans CJK SC Regular" w:cs="Lohit Devanagari"/>
           <w:color w:val="666666"/>
           <w:kern w:val="2"/>
           <w:sz w:val="30"/>
@@ -39,60 +63,24 @@
       </w:pPr>
       <w:r>
         <w:rPr>
-          <w:rFonts w:eastAsia="Noto Sans CJK SC Regular" w:cs="Lohit Devanagari"/>
+          <w:rFonts w:eastAsia="Noto Sans CJK SC Regular" w:cs="Lohit Devanagari" w:ascii="Calibri" w:hAnsi="Calibri"/>
           <w:color w:val="666666"/>
           <w:kern w:val="2"/>
           <w:sz w:val="30"/>
           <w:szCs w:val="30"/>
           <w:lang w:val="de-DE" w:eastAsia="zh-CN" w:bidi="hi-IN"/>
         </w:rPr>
-        <w:t xml:space="preserve">{export_date}    </w:t>
-      </w:r>
-      <w:r>
-        <w:rPr>
-          <w:rFonts w:eastAsia="Noto Sans CJK SC Regular" w:cs="Lohit Devanagari"/>
-          <w:color w:val="666666"/>
-          <w:kern w:val="2"/>
-          <w:sz w:val="30"/>
-          <w:szCs w:val="30"/>
-          <w:lang w:val="de-DE" w:eastAsia="zh-CN" w:bidi="hi-IN"/>
-        </w:rPr>
-        <w:t>{class_count} Classes    {pupil_count} Pupils</w:t>
-      </w:r>
-    </w:p>
-    <w:p>
-      <w:pPr>
-        <w:pStyle w:val="Normal"/>
-        <w:tabs>
-          <w:tab w:val="left" w:pos="964" w:leader="none"/>
-        </w:tabs>
-        <w:rPr>
-          <w:rFonts w:ascii="Liberation Sans" w:hAnsi="Liberation Sans" w:eastAsia="Noto Sans CJK SC Regular" w:cs="Lohit Devanagari"/>
-          <w:color w:val="666666"/>
-          <w:kern w:val="2"/>
-          <w:sz w:val="30"/>
-          <w:szCs w:val="30"/>
-          <w:lang w:val="de-DE" w:eastAsia="zh-CN" w:bidi="hi-IN"/>
-        </w:rPr>
-      </w:pPr>
-      <w:r>
-        <w:rPr>
-          <w:rFonts w:eastAsia="Noto Sans CJK SC Regular" w:cs="Lohit Devanagari" w:ascii="Liberation Sans" w:hAnsi="Liberation Sans"/>
-          <w:color w:val="666666"/>
-          <w:kern w:val="2"/>
-          <w:sz w:val="30"/>
-          <w:szCs w:val="30"/>
-          <w:lang w:val="de-DE" w:eastAsia="zh-CN" w:bidi="hi-IN"/>
-        </w:rPr>
-      </w:r>
-    </w:p>
-    <w:p>
-      <w:pPr>
-        <w:pStyle w:val="Normal"/>
-        <w:tabs>
-          <w:tab w:val="left" w:pos="964" w:leader="none"/>
-        </w:tabs>
-        <w:rPr/>
+      </w:r>
+    </w:p>
+    <w:p>
+      <w:pPr>
+        <w:pStyle w:val="Normal"/>
+        <w:tabs>
+          <w:tab w:val="left" w:pos="964" w:leader="none"/>
+        </w:tabs>
+        <w:rPr>
+          <w:rFonts w:ascii="Calibri" w:hAnsi="Calibri"/>
+        </w:rPr>
       </w:pPr>
       <w:r>
         <w:rPr>
@@ -114,25 +102,28 @@
         </w:rPr>
       </w:pPr>
       <w:r>
-        <w:rPr/>
-      </w:r>
-    </w:p>
-    <w:p>
-      <w:pPr>
-        <w:pStyle w:val="Normal"/>
-        <w:tabs>
-          <w:tab w:val="left" w:pos="964" w:leader="none"/>
-        </w:tabs>
-        <w:rPr>
-          <w:color w:val="auto"/>
-        </w:rPr>
-      </w:pPr>
-      <w:r>
-        <w:rPr>
-          <w:rFonts w:ascii="Calibri" w:hAnsi="Calibri"/>
-          <w:color w:val="auto"/>
-        </w:rPr>
-        <w:t>{#classes}</w:t>
+        <w:rPr>
+          <w:rFonts w:ascii="Calibri" w:hAnsi="Calibri"/>
+          <w:color w:val="999999"/>
+        </w:rPr>
+      </w:r>
+    </w:p>
+    <w:p>
+      <w:pPr>
+        <w:pStyle w:val="Normal"/>
+        <w:tabs>
+          <w:tab w:val="left" w:pos="964" w:leader="none"/>
+        </w:tabs>
+        <w:rPr>
+          <w:rFonts w:ascii="Calibri" w:hAnsi="Calibri"/>
+        </w:rPr>
+      </w:pPr>
+      <w:r>
+        <w:rPr>
+          <w:rFonts w:ascii="Calibri" w:hAnsi="Calibri"/>
+          <w:color w:val="00000A"/>
+        </w:rPr>
+        <w:t>{#content}</w:t>
       </w:r>
     </w:p>
     <w:p>
@@ -146,7 +137,7 @@
           <w:b/>
           <w:b/>
           <w:bCs/>
-          <w:color w:val="auto"/>
+          <w:color w:val="00000A"/>
         </w:rPr>
       </w:pPr>
       <w:r>
@@ -154,7 +145,7 @@
           <w:rFonts w:ascii="Calibri" w:hAnsi="Calibri"/>
           <w:b/>
           <w:bCs/>
-          <w:color w:val="auto"/>
+          <w:color w:val="00000A"/>
         </w:rPr>
         <w:t>{</w:t>
       </w:r>
@@ -163,7 +154,7 @@
           <w:rFonts w:ascii="Calibri" w:hAnsi="Calibri"/>
           <w:b/>
           <w:bCs/>
-          <w:color w:val="auto"/>
+          <w:color w:val="00000A"/>
           <w:sz w:val="24"/>
           <w:highlight w:val="white"/>
         </w:rPr>
@@ -174,7 +165,7 @@
           <w:rFonts w:ascii="Calibri" w:hAnsi="Calibri"/>
           <w:b/>
           <w:bCs/>
-          <w:color w:val="auto"/>
+          <w:color w:val="00000A"/>
         </w:rPr>
         <w:t>}</w:t>
       </w:r>
@@ -188,13 +179,13 @@
         <w:ind w:left="0" w:hanging="0"/>
         <w:jc w:val="left"/>
         <w:rPr>
-          <w:color w:val="auto"/>
-        </w:rPr>
-      </w:pPr>
-      <w:r>
-        <w:rPr>
-          <w:rFonts w:ascii="Calibri" w:hAnsi="Calibri"/>
-          <w:color w:val="auto"/>
+          <w:color w:val="00000A"/>
+        </w:rPr>
+      </w:pPr>
+      <w:r>
+        <w:rPr>
+          <w:rFonts w:ascii="Calibri" w:hAnsi="Calibri"/>
+          <w:color w:val="00000A"/>
         </w:rPr>
         <w:t>{#pupils}</w:t>
       </w:r>
@@ -202,76 +193,341 @@
     <w:p>
       <w:pPr>
         <w:pStyle w:val="Normal"/>
+        <w:numPr>
+          <w:ilvl w:val="0"/>
+          <w:numId w:val="3"/>
+        </w:numPr>
+        <w:tabs>
+          <w:tab w:val="left" w:pos="964" w:leader="none"/>
+        </w:tabs>
+        <w:ind w:left="709" w:hanging="360"/>
+        <w:jc w:val="left"/>
+        <w:rPr>
+          <w:rFonts w:ascii="Calibri" w:hAnsi="Calibri"/>
+        </w:rPr>
+      </w:pPr>
+      <w:r>
+        <w:rPr>
+          <w:rFonts w:ascii="Calibri" w:hAnsi="Calibri"/>
+          <w:color w:val="00000A"/>
+        </w:rPr>
+        <w:t>{pupil</w:t>
+      </w:r>
+      <w:r>
+        <w:rPr>
+          <w:rFonts w:ascii="Calibri" w:hAnsi="Calibri"/>
+          <w:b w:val="false"/>
+          <w:color w:val="00000A"/>
+          <w:sz w:val="24"/>
+          <w:highlight w:val="white"/>
+        </w:rPr>
+        <w:t>_name</w:t>
+      </w:r>
+      <w:r>
+        <w:rPr>
+          <w:rFonts w:ascii="Calibri" w:hAnsi="Calibri"/>
+          <w:color w:val="00000A"/>
+        </w:rPr>
+        <w:t>}</w:t>
+      </w:r>
+    </w:p>
+    <w:p>
+      <w:pPr>
+        <w:pStyle w:val="Normal"/>
+        <w:tabs>
+          <w:tab w:val="left" w:pos="964" w:leader="none"/>
+        </w:tabs>
+        <w:ind w:left="0" w:hanging="0"/>
+        <w:jc w:val="left"/>
+        <w:rPr>
+          <w:color w:val="00000A"/>
+        </w:rPr>
+      </w:pPr>
+      <w:r>
+        <w:rPr>
+          <w:rFonts w:ascii="Calibri" w:hAnsi="Calibri"/>
+          <w:color w:val="00000A"/>
+        </w:rPr>
+        <w:t>{/pupils}</w:t>
+      </w:r>
+    </w:p>
+    <w:p>
+      <w:pPr>
+        <w:pStyle w:val="Normal"/>
+        <w:tabs>
+          <w:tab w:val="left" w:pos="964" w:leader="none"/>
+        </w:tabs>
+        <w:rPr>
+          <w:rFonts w:ascii="Calibri" w:hAnsi="Calibri"/>
+        </w:rPr>
+      </w:pPr>
+      <w:r>
+        <w:rPr>
+          <w:rFonts w:ascii="Calibri" w:hAnsi="Calibri"/>
+          <w:color w:val="00000A"/>
+        </w:rPr>
+        <w:t>{/content}</w:t>
+      </w:r>
+    </w:p>
+    <w:p>
+      <w:pPr>
+        <w:pStyle w:val="Normal"/>
+        <w:tabs>
+          <w:tab w:val="left" w:pos="964" w:leader="none"/>
+        </w:tabs>
+        <w:rPr>
+          <w:color w:val="00000A"/>
+        </w:rPr>
+      </w:pPr>
+      <w:r>
+        <w:rPr>
+          <w:color w:val="00000A"/>
+        </w:rPr>
+      </w:r>
+    </w:p>
+    <w:p>
+      <w:pPr>
+        <w:pStyle w:val="Normal"/>
+        <w:tabs>
+          <w:tab w:val="left" w:pos="964" w:leader="none"/>
+        </w:tabs>
+        <w:rPr>
+          <w:rFonts w:ascii="Calibri" w:hAnsi="Calibri"/>
+        </w:rPr>
+      </w:pPr>
+      <w:r>
+        <w:rPr>
+          <w:rFonts w:ascii="Calibri" w:hAnsi="Calibri"/>
+          <w:color w:val="00000A"/>
+        </w:rPr>
+        <w:t>{#content}</w:t>
+      </w:r>
+      <w:r>
+        <w:br w:type="page"/>
+      </w:r>
+    </w:p>
+    <w:p>
+      <w:pPr>
+        <w:pStyle w:val="Normal"/>
+        <w:tabs>
+          <w:tab w:val="left" w:pos="964" w:leader="none"/>
+        </w:tabs>
+        <w:rPr>
+          <w:color w:val="00000A"/>
+        </w:rPr>
+      </w:pPr>
+      <w:r>
+        <w:rPr>
+          <w:color w:val="00000A"/>
+        </w:rPr>
+      </w:r>
+    </w:p>
+    <w:p>
+      <w:pPr>
+        <w:pStyle w:val="Berschrift1"/>
         <w:numPr>
           <w:ilvl w:val="0"/>
           <w:numId w:val="2"/>
         </w:numPr>
-        <w:tabs>
-          <w:tab w:val="left" w:pos="964" w:leader="none"/>
-        </w:tabs>
-        <w:ind w:left="709" w:hanging="360"/>
+        <w:rPr>
+          <w:rFonts w:ascii="Calibri" w:hAnsi="Calibri"/>
+        </w:rPr>
+      </w:pPr>
+      <w:r>
+        <w:rPr>
+          <w:rFonts w:ascii="Calibri" w:hAnsi="Calibri"/>
+          <w:color w:val="00000A"/>
+        </w:rPr>
+        <w:t>{clas</w:t>
+      </w:r>
+      <w:r>
+        <w:rPr>
+          <w:rFonts w:eastAsia="Noto Sans CJK SC Regular" w:cs="Lohit Devanagari" w:ascii="Calibri" w:hAnsi="Calibri"/>
+          <w:b/>
+          <w:bCs/>
+          <w:color w:val="00000A"/>
+          <w:kern w:val="2"/>
+          <w:sz w:val="36"/>
+          <w:szCs w:val="36"/>
+          <w:lang w:val="de-DE" w:eastAsia="zh-CN" w:bidi="hi-IN"/>
+        </w:rPr>
+        <w:t>s</w:t>
+      </w:r>
+      <w:r>
+        <w:rPr>
+          <w:rFonts w:eastAsia="Noto Sans CJK SC Regular" w:cs="Lohit Devanagari" w:ascii="Calibri" w:hAnsi="Calibri"/>
+          <w:b/>
+          <w:bCs/>
+          <w:color w:val="00000A"/>
+          <w:kern w:val="2"/>
+          <w:sz w:val="36"/>
+          <w:szCs w:val="36"/>
+          <w:highlight w:val="white"/>
+          <w:lang w:val="de-DE" w:eastAsia="zh-CN" w:bidi="hi-IN"/>
+        </w:rPr>
+        <w:t>_name</w:t>
+      </w:r>
+      <w:r>
+        <w:rPr>
+          <w:rFonts w:eastAsia="Noto Sans CJK SC Regular" w:cs="Lohit Devanagari" w:ascii="Calibri" w:hAnsi="Calibri"/>
+          <w:b/>
+          <w:bCs/>
+          <w:color w:val="00000A"/>
+          <w:kern w:val="2"/>
+          <w:sz w:val="36"/>
+          <w:szCs w:val="36"/>
+          <w:lang w:val="de-DE" w:eastAsia="zh-CN" w:bidi="hi-IN"/>
+        </w:rPr>
+        <w:t>}</w:t>
+      </w:r>
+    </w:p>
+    <w:p>
+      <w:pPr>
+        <w:pStyle w:val="Normal"/>
+        <w:tabs>
+          <w:tab w:val="left" w:pos="964" w:leader="none"/>
+        </w:tabs>
+        <w:ind w:left="0" w:hanging="0"/>
+        <w:jc w:val="left"/>
+        <w:rPr>
+          <w:rFonts w:ascii="Calibri" w:hAnsi="Calibri"/>
+        </w:rPr>
+      </w:pPr>
+      <w:r>
+        <w:rPr>
+          <w:rFonts w:ascii="Calibri" w:hAnsi="Calibri"/>
+          <w:b w:val="false"/>
+          <w:bCs w:val="false"/>
+          <w:color w:val="00000A"/>
+        </w:rPr>
+        <w:t>{#pupils}</w:t>
+      </w:r>
+    </w:p>
+    <w:p>
+      <w:pPr>
+        <w:pStyle w:val="Normal"/>
+        <w:rPr>
+          <w:rFonts w:ascii="Calibri" w:hAnsi="Calibri"/>
+          <w:b/>
+          <w:b/>
+          <w:bCs/>
+        </w:rPr>
+      </w:pPr>
+      <w:r>
+        <w:rPr>
+          <w:rFonts w:ascii="Calibri" w:hAnsi="Calibri"/>
+          <w:b/>
+          <w:bCs/>
+        </w:rPr>
+        <w:t>{pupil_name}</w:t>
+      </w:r>
+    </w:p>
+    <w:p>
+      <w:pPr>
+        <w:pStyle w:val="Normal"/>
+        <w:tabs>
+          <w:tab w:val="left" w:pos="964" w:leader="none"/>
+        </w:tabs>
+        <w:ind w:left="0" w:hanging="0"/>
+        <w:jc w:val="left"/>
+        <w:rPr>
+          <w:rFonts w:ascii="Calibri" w:hAnsi="Calibri"/>
+        </w:rPr>
+      </w:pPr>
+      <w:r>
+        <w:rPr>
+          <w:rFonts w:ascii="Calibri" w:hAnsi="Calibri"/>
+          <w:b w:val="false"/>
+          <w:bCs w:val="false"/>
+          <w:color w:val="00000A"/>
+        </w:rPr>
+        <w:t>{#texts}</w:t>
+      </w:r>
+    </w:p>
+    <w:p>
+      <w:pPr>
+        <w:pStyle w:val="Normal"/>
+        <w:tabs>
+          <w:tab w:val="left" w:pos="964" w:leader="none"/>
+        </w:tabs>
+        <w:ind w:left="0" w:hanging="0"/>
+        <w:jc w:val="left"/>
+        <w:rPr>
+          <w:rFonts w:ascii="Calibri" w:hAnsi="Calibri"/>
+        </w:rPr>
+      </w:pPr>
+      <w:r>
+        <w:rPr>
+          <w:rFonts w:ascii="Calibri" w:hAnsi="Calibri"/>
+          <w:b w:val="false"/>
+          <w:bCs w:val="false"/>
+          <w:color w:val="00000A"/>
+        </w:rPr>
+        <w:t>{.}</w:t>
+      </w:r>
+    </w:p>
+    <w:p>
+      <w:pPr>
+        <w:pStyle w:val="Normal"/>
+        <w:tabs>
+          <w:tab w:val="left" w:pos="964" w:leader="none"/>
+        </w:tabs>
+        <w:ind w:left="0" w:hanging="0"/>
+        <w:jc w:val="left"/>
+        <w:rPr>
+          <w:rFonts w:ascii="Calibri" w:hAnsi="Calibri"/>
+        </w:rPr>
+      </w:pPr>
+      <w:r>
+        <w:rPr>
+          <w:rFonts w:ascii="Calibri" w:hAnsi="Calibri"/>
+          <w:b w:val="false"/>
+          <w:bCs w:val="false"/>
+          <w:color w:val="00000A"/>
+        </w:rPr>
+        <w:t>{/texts}</w:t>
+      </w:r>
+    </w:p>
+    <w:p>
+      <w:pPr>
+        <w:pStyle w:val="Normal"/>
+        <w:tabs>
+          <w:tab w:val="left" w:pos="964" w:leader="none"/>
+        </w:tabs>
+        <w:ind w:left="0" w:hanging="0"/>
+        <w:jc w:val="left"/>
+        <w:rPr>
+          <w:rFonts w:ascii="Calibri" w:hAnsi="Calibri"/>
+        </w:rPr>
+      </w:pPr>
+      <w:r>
+        <w:rPr>
+          <w:rFonts w:ascii="Calibri" w:hAnsi="Calibri"/>
+          <w:b w:val="false"/>
+          <w:bCs w:val="false"/>
+          <w:color w:val="00000A"/>
+        </w:rPr>
+        <w:t>{/pupils}</w:t>
+      </w:r>
+    </w:p>
+    <w:p>
+      <w:pPr>
+        <w:pStyle w:val="Normal"/>
+        <w:tabs>
+          <w:tab w:val="left" w:pos="964" w:leader="none"/>
+        </w:tabs>
+        <w:ind w:left="0" w:hanging="0"/>
         <w:jc w:val="left"/>
         <w:rPr/>
       </w:pPr>
       <w:r>
         <w:rPr>
           <w:rFonts w:ascii="Calibri" w:hAnsi="Calibri"/>
-          <w:color w:val="auto"/>
-        </w:rPr>
-        <w:t>{pupil</w:t>
-      </w:r>
-      <w:r>
-        <w:rPr>
-          <w:rFonts w:ascii="Calibri" w:hAnsi="Calibri"/>
           <w:b w:val="false"/>
-          <w:color w:val="auto"/>
-          <w:sz w:val="24"/>
-          <w:highlight w:val="white"/>
-        </w:rPr>
-        <w:t>_name</w:t>
-      </w:r>
-      <w:r>
-        <w:rPr>
-          <w:rFonts w:ascii="Calibri" w:hAnsi="Calibri"/>
-          <w:color w:val="auto"/>
-        </w:rPr>
-        <w:t>}</w:t>
-      </w:r>
-    </w:p>
-    <w:p>
-      <w:pPr>
-        <w:pStyle w:val="Normal"/>
-        <w:tabs>
-          <w:tab w:val="left" w:pos="964" w:leader="none"/>
-        </w:tabs>
-        <w:ind w:left="0" w:hanging="0"/>
-        <w:jc w:val="left"/>
-        <w:rPr>
-          <w:color w:val="auto"/>
-        </w:rPr>
-      </w:pPr>
-      <w:r>
-        <w:rPr>
-          <w:rFonts w:ascii="Calibri" w:hAnsi="Calibri"/>
-          <w:color w:val="auto"/>
-        </w:rPr>
-        <w:t>{/pupils}</w:t>
-      </w:r>
-    </w:p>
-    <w:p>
-      <w:pPr>
-        <w:pStyle w:val="Normal"/>
-        <w:tabs>
-          <w:tab w:val="left" w:pos="964" w:leader="none"/>
-        </w:tabs>
-        <w:rPr/>
-      </w:pPr>
-      <w:r>
-        <w:rPr>
-          <w:rFonts w:ascii="Calibri" w:hAnsi="Calibri"/>
-          <w:color w:val="auto"/>
-        </w:rPr>
-        <w:t>{/classes}</w:t>
+          <w:bCs w:val="false"/>
+          <w:color w:val="00000A"/>
+        </w:rPr>
+        <w:t>{/content}</w:t>
       </w:r>
     </w:p>
     <w:sectPr>
@@ -385,6 +641,98 @@
   <w:abstractNum w:abstractNumId="2">
     <w:lvl w:ilvl="0">
       <w:start w:val="1"/>
+      <w:numFmt w:val="none"/>
+      <w:suff w:val="nothing"/>
+      <w:lvlText w:val=""/>
+      <w:lvlJc w:val="left"/>
+      <w:pPr>
+        <w:ind w:left="0" w:hanging="0"/>
+      </w:pPr>
+    </w:lvl>
+    <w:lvl w:ilvl="1">
+      <w:start w:val="1"/>
+      <w:numFmt w:val="none"/>
+      <w:suff w:val="nothing"/>
+      <w:lvlText w:val=""/>
+      <w:lvlJc w:val="left"/>
+      <w:pPr>
+        <w:ind w:left="0" w:hanging="0"/>
+      </w:pPr>
+    </w:lvl>
+    <w:lvl w:ilvl="2">
+      <w:start w:val="1"/>
+      <w:numFmt w:val="none"/>
+      <w:suff w:val="nothing"/>
+      <w:lvlText w:val=""/>
+      <w:lvlJc w:val="left"/>
+      <w:pPr>
+        <w:ind w:left="0" w:hanging="0"/>
+      </w:pPr>
+    </w:lvl>
+    <w:lvl w:ilvl="3">
+      <w:start w:val="1"/>
+      <w:numFmt w:val="none"/>
+      <w:suff w:val="nothing"/>
+      <w:lvlText w:val=""/>
+      <w:lvlJc w:val="left"/>
+      <w:pPr>
+        <w:ind w:left="0" w:hanging="0"/>
+      </w:pPr>
+    </w:lvl>
+    <w:lvl w:ilvl="4">
+      <w:start w:val="1"/>
+      <w:numFmt w:val="none"/>
+      <w:suff w:val="nothing"/>
+      <w:lvlText w:val=""/>
+      <w:lvlJc w:val="left"/>
+      <w:pPr>
+        <w:ind w:left="0" w:hanging="0"/>
+      </w:pPr>
+    </w:lvl>
+    <w:lvl w:ilvl="5">
+      <w:start w:val="1"/>
+      <w:numFmt w:val="none"/>
+      <w:suff w:val="nothing"/>
+      <w:lvlText w:val=""/>
+      <w:lvlJc w:val="left"/>
+      <w:pPr>
+        <w:ind w:left="0" w:hanging="0"/>
+      </w:pPr>
+    </w:lvl>
+    <w:lvl w:ilvl="6">
+      <w:start w:val="1"/>
+      <w:numFmt w:val="none"/>
+      <w:suff w:val="nothing"/>
+      <w:lvlText w:val=""/>
+      <w:lvlJc w:val="left"/>
+      <w:pPr>
+        <w:ind w:left="0" w:hanging="0"/>
+      </w:pPr>
+    </w:lvl>
+    <w:lvl w:ilvl="7">
+      <w:start w:val="1"/>
+      <w:numFmt w:val="none"/>
+      <w:suff w:val="nothing"/>
+      <w:lvlText w:val=""/>
+      <w:lvlJc w:val="left"/>
+      <w:pPr>
+        <w:ind w:left="0" w:hanging="0"/>
+      </w:pPr>
+    </w:lvl>
+    <w:lvl w:ilvl="8">
+      <w:start w:val="1"/>
+      <w:numFmt w:val="none"/>
+      <w:suff w:val="nothing"/>
+      <w:lvlText w:val=""/>
+      <w:lvlJc w:val="left"/>
+      <w:pPr>
+        <w:ind w:left="0" w:hanging="0"/>
+      </w:pPr>
+    </w:lvl>
+  </w:abstractNum>
+  <w:abstractNum w:abstractNumId="3">
+    <w:lvl w:ilvl="0">
+      <w:start w:val="1"/>
       <w:numFmt w:val="bullet"/>
       <w:lvlText w:val=""/>
       <w:lvlJc w:val="left"/>
@@ -533,6 +881,9 @@
   </w:num>
   <w:num w:numId="2">
     <w:abstractNumId w:val="2"/>
+  </w:num>
+  <w:num w:numId="3">
+    <w:abstractNumId w:val="3"/>
   </w:num>
 </w:numbering>
 </file>
@@ -573,7 +924,6 @@
   <w:style w:type="paragraph" w:styleId="Berschrift1">
     <w:name w:val="Heading 1"/>
     <w:basedOn w:val="Berschrift"/>
-    <w:next w:val="Textkrper"/>
     <w:qFormat/>
     <w:pPr>
       <w:numPr>
@@ -597,6 +947,195 @@
       <w:rFonts w:ascii="OpenSymbol" w:hAnsi="OpenSymbol" w:eastAsia="OpenSymbol" w:cs="OpenSymbol"/>
     </w:rPr>
   </w:style>
+  <w:style w:type="character" w:styleId="ListLabel1">
+    <w:name w:val="ListLabel 1"/>
+    <w:qFormat/>
+    <w:rPr>
+      <w:rFonts w:cs="OpenSymbol"/>
+    </w:rPr>
+  </w:style>
+  <w:style w:type="character" w:styleId="ListLabel2">
+    <w:name w:val="ListLabel 2"/>
+    <w:qFormat/>
+    <w:rPr>
+      <w:rFonts w:cs="OpenSymbol"/>
+    </w:rPr>
+  </w:style>
+  <w:style w:type="character" w:styleId="ListLabel3">
+    <w:name w:val="ListLabel 3"/>
+    <w:qFormat/>
+    <w:rPr>
+      <w:rFonts w:cs="OpenSymbol"/>
+    </w:rPr>
+  </w:style>
+  <w:style w:type="character" w:styleId="ListLabel4">
+    <w:name w:val="ListLabel 4"/>
+    <w:qFormat/>
+    <w:rPr>
+      <w:rFonts w:cs="OpenSymbol"/>
+    </w:rPr>
+  </w:style>
+  <w:style w:type="character" w:styleId="ListLabel5">
+    <w:name w:val="ListLabel 5"/>
+    <w:qFormat/>
+    <w:rPr>
+      <w:rFonts w:cs="OpenSymbol"/>
+    </w:rPr>
+  </w:style>
+  <w:style w:type="character" w:styleId="ListLabel6">
+    <w:name w:val="ListLabel 6"/>
+    <w:qFormat/>
+    <w:rPr>
+      <w:rFonts w:cs="OpenSymbol"/>
+    </w:rPr>
+  </w:style>
+  <w:style w:type="character" w:styleId="ListLabel7">
+    <w:name w:val="ListLabel 7"/>
+    <w:qFormat/>
+    <w:rPr>
+      <w:rFonts w:cs="OpenSymbol"/>
+    </w:rPr>
+  </w:style>
+  <w:style w:type="character" w:styleId="ListLabel8">
+    <w:name w:val="ListLabel 8"/>
+    <w:qFormat/>
+    <w:rPr>
+      <w:rFonts w:cs="OpenSymbol"/>
+    </w:rPr>
+  </w:style>
+  <w:style w:type="character" w:styleId="ListLabel9">
+    <w:name w:val="ListLabel 9"/>
+    <w:qFormat/>
+    <w:rPr>
+      <w:rFonts w:cs="OpenSymbol"/>
+    </w:rPr>
+  </w:style>
+  <w:style w:type="character" w:styleId="ListLabel10">
+    <w:name w:val="ListLabel 10"/>
+    <w:qFormat/>
+    <w:rPr>
+      <w:rFonts w:cs="OpenSymbol"/>
+    </w:rPr>
+  </w:style>
+  <w:style w:type="character" w:styleId="ListLabel11">
+    <w:name w:val="ListLabel 11"/>
+    <w:qFormat/>
+    <w:rPr>
+      <w:rFonts w:cs="OpenSymbol"/>
+    </w:rPr>
+  </w:style>
+  <w:style w:type="character" w:styleId="ListLabel12">
+    <w:name w:val="ListLabel 12"/>
+    <w:qFormat/>
+    <w:rPr>
+      <w:rFonts w:cs="OpenSymbol"/>
+    </w:rPr>
+  </w:style>
+  <w:style w:type="character" w:styleId="ListLabel13">
+    <w:name w:val="ListLabel 13"/>
+    <w:qFormat/>
+    <w:rPr>
+      <w:rFonts w:cs="OpenSymbol"/>
+    </w:rPr>
+  </w:style>
+  <w:style w:type="character" w:styleId="ListLabel14">
+    <w:name w:val="ListLabel 14"/>
+    <w:qFormat/>
+    <w:rPr>
+      <w:rFonts w:cs="OpenSymbol"/>
+    </w:rPr>
+  </w:style>
+  <w:style w:type="character" w:styleId="ListLabel15">
+    <w:name w:val="ListLabel 15"/>
+    <w:qFormat/>
+    <w:rPr>
+      <w:rFonts w:cs="OpenSymbol"/>
+    </w:rPr>
+  </w:style>
+  <w:style w:type="character" w:styleId="ListLabel16">
+    <w:name w:val="ListLabel 16"/>
+    <w:qFormat/>
+    <w:rPr>
+      <w:rFonts w:cs="OpenSymbol"/>
+    </w:rPr>
+  </w:style>
+  <w:style w:type="character" w:styleId="ListLabel17">
+    <w:name w:val="ListLabel 17"/>
+    <w:qFormat/>
+    <w:rPr>
+      <w:rFonts w:cs="OpenSymbol"/>
+    </w:rPr>
+  </w:style>
+  <w:style w:type="character" w:styleId="ListLabel18">
+    <w:name w:val="ListLabel 18"/>
+    <w:qFormat/>
+    <w:rPr>
+      <w:rFonts w:cs="OpenSymbol"/>
+    </w:rPr>
+  </w:style>
+  <w:style w:type="character" w:styleId="ListLabel19">
+    <w:name w:val="ListLabel 19"/>
+    <w:qFormat/>
+    <w:rPr>
+      <w:rFonts w:ascii="Calibri" w:hAnsi="Calibri" w:cs="OpenSymbol"/>
+    </w:rPr>
+  </w:style>
+  <w:style w:type="character" w:styleId="ListLabel20">
+    <w:name w:val="ListLabel 20"/>
+    <w:qFormat/>
+    <w:rPr>
+      <w:rFonts w:cs="OpenSymbol"/>
+    </w:rPr>
+  </w:style>
+  <w:style w:type="character" w:styleId="ListLabel21">
+    <w:name w:val="ListLabel 21"/>
+    <w:qFormat/>
+    <w:rPr>
+      <w:rFonts w:cs="OpenSymbol"/>
+    </w:rPr>
+  </w:style>
+  <w:style w:type="character" w:styleId="ListLabel22">
+    <w:name w:val="ListLabel 22"/>
+    <w:qFormat/>
+    <w:rPr>
+      <w:rFonts w:cs="OpenSymbol"/>
+    </w:rPr>
+  </w:style>
+  <w:style w:type="character" w:styleId="ListLabel23">
+    <w:name w:val="ListLabel 23"/>
+    <w:qFormat/>
+    <w:rPr>
+      <w:rFonts w:cs="OpenSymbol"/>
+    </w:rPr>
+  </w:style>
+  <w:style w:type="character" w:styleId="ListLabel24">
+    <w:name w:val="ListLabel 24"/>
+    <w:qFormat/>
+    <w:rPr>
+      <w:rFonts w:cs="OpenSymbol"/>
+    </w:rPr>
+  </w:style>
+  <w:style w:type="character" w:styleId="ListLabel25">
+    <w:name w:val="ListLabel 25"/>
+    <w:qFormat/>
+    <w:rPr>
+      <w:rFonts w:cs="OpenSymbol"/>
+    </w:rPr>
+  </w:style>
+  <w:style w:type="character" w:styleId="ListLabel26">
+    <w:name w:val="ListLabel 26"/>
+    <w:qFormat/>
+    <w:rPr>
+      <w:rFonts w:cs="OpenSymbol"/>
+    </w:rPr>
+  </w:style>
+  <w:style w:type="character" w:styleId="ListLabel27">
+    <w:name w:val="ListLabel 27"/>
+    <w:qFormat/>
+    <w:rPr>
+      <w:rFonts w:cs="OpenSymbol"/>
+    </w:rPr>
+  </w:style>
   <w:style w:type="paragraph" w:styleId="Berschrift">
     <w:name w:val="Überschrift"/>
     <w:basedOn w:val="Normal"/>
@@ -681,7 +1220,6 @@
   <w:style w:type="paragraph" w:styleId="Untertitel">
     <w:name w:val="Subtitle"/>
     <w:basedOn w:val="Berschrift"/>
-    <w:next w:val="Textkrper"/>
     <w:qFormat/>
     <w:pPr>
       <w:spacing w:before="60" w:after="120"/>
